--- a/public/uploads/ExpenseReport/fileInvoice/.docx
+++ b/public/uploads/ExpenseReport/fileInvoice/.docx
@@ -35,7 +35,7 @@
                 <w:sz w:val="20"/>
               </w:rPr>
               <w:drawing>
-                <wp:anchor distT="0" distB="0" distL="114300" distR="114300" simplePos="0" relativeHeight="251659264" behindDoc="1" locked="0" layoutInCell="1" allowOverlap="1" wp14:anchorId="06BF0CAD" wp14:editId="6A560430">
+                <wp:anchor distT="0" distB="0" distL="114300" distR="114300" simplePos="0" relativeHeight="251659264" behindDoc="1" locked="0" layoutInCell="1" allowOverlap="1" wp14:anchorId="68202D9C" wp14:editId="35829768">
                   <wp:simplePos x="0" y="0"/>
                   <wp:positionH relativeFrom="column">
                     <wp:posOffset>181610</wp:posOffset>
@@ -109,6 +109,7 @@
                 <w:szCs w:val="24"/>
               </w:rPr>
             </w:pPr>
+            <w:proofErr w:type="spellStart"/>
             <w:r>
               <w:rPr>
                 <w:rFonts w:ascii="Tw Cen MT" w:hAnsi="Tw Cen MT"/>
@@ -117,7 +118,18 @@
                 <w:sz w:val="24"/>
                 <w:szCs w:val="24"/>
               </w:rPr>
-              <w:t>ERP (Enterprise Resources Planning)</w:t>
+              <w:t>Pembelian</w:t>
+            </w:r>
+            <w:proofErr w:type="spellEnd"/>
+            <w:r>
+              <w:rPr>
+                <w:rFonts w:ascii="Tw Cen MT" w:hAnsi="Tw Cen MT"/>
+                <w:b/>
+                <w:bCs/>
+                <w:sz w:val="24"/>
+                <w:szCs w:val="24"/>
+              </w:rPr>
+              <w:t xml:space="preserve"> Printer Finance</w:t>
             </w:r>
           </w:p>
         </w:tc>
@@ -223,23 +235,7 @@
                 <w:sz w:val="18"/>
                 <w:szCs w:val="18"/>
               </w:rPr>
-              <w:t>1</w:t>
-            </w:r>
-            <w:r>
-              <w:rPr>
-                <w:rFonts w:ascii="Tw Cen MT" w:hAnsi="Tw Cen MT"/>
-                <w:sz w:val="18"/>
-                <w:szCs w:val="18"/>
-              </w:rPr>
-              <w:t>0</w:t>
-            </w:r>
-            <w:r>
-              <w:rPr>
-                <w:rFonts w:ascii="Tw Cen MT" w:hAnsi="Tw Cen MT"/>
-                <w:sz w:val="18"/>
-                <w:szCs w:val="18"/>
-              </w:rPr>
-              <w:t>:00 WIB</w:t>
+              <w:t>11:00 WIB</w:t>
             </w:r>
           </w:p>
         </w:tc>
@@ -307,7 +303,7 @@
                 <w:sz w:val="18"/>
                 <w:szCs w:val="18"/>
               </w:rPr>
-              <w:t xml:space="preserve"> 2</w:t>
+              <w:t xml:space="preserve"> </w:t>
             </w:r>
             <w:r>
               <w:rPr>
@@ -315,7 +311,7 @@
                 <w:sz w:val="18"/>
                 <w:szCs w:val="18"/>
               </w:rPr>
-              <w:t>4</w:t>
+              <w:t>11</w:t>
             </w:r>
             <w:r>
               <w:rPr>
@@ -388,7 +384,25 @@
                 <w:b/>
                 <w:bCs/>
               </w:rPr>
-              <w:t>Daftar List Harga ERP</w:t>
+              <w:t xml:space="preserve">List </w:t>
+            </w:r>
+            <w:proofErr w:type="spellStart"/>
+            <w:r>
+              <w:rPr>
+                <w:rFonts w:ascii="Tw Cen MT" w:hAnsi="Tw Cen MT"/>
+                <w:b/>
+                <w:bCs/>
+              </w:rPr>
+              <w:t>Rekomendasi</w:t>
+            </w:r>
+            <w:proofErr w:type="spellEnd"/>
+            <w:r>
+              <w:rPr>
+                <w:rFonts w:ascii="Tw Cen MT" w:hAnsi="Tw Cen MT"/>
+                <w:b/>
+                <w:bCs/>
+              </w:rPr>
+              <w:t xml:space="preserve"> Printer R. Finance (A3)</w:t>
             </w:r>
           </w:p>
         </w:tc>
@@ -429,77 +443,63 @@
               <w:rPr>
                 <w:rFonts w:ascii="Tw Cen MT" w:hAnsi="Tw Cen MT"/>
               </w:rPr>
-              <w:t>jumlah</w:t>
+              <w:t>beberapa</w:t>
             </w:r>
             <w:proofErr w:type="spellEnd"/>
             <w:r>
               <w:rPr>
                 <w:rFonts w:ascii="Tw Cen MT" w:hAnsi="Tw Cen MT"/>
               </w:rPr>
-              <w:t xml:space="preserve"> user </w:t>
+              <w:t xml:space="preserve"> </w:t>
             </w:r>
             <w:proofErr w:type="spellStart"/>
             <w:r>
               <w:rPr>
                 <w:rFonts w:ascii="Tw Cen MT" w:hAnsi="Tw Cen MT"/>
               </w:rPr>
-              <w:t>Licensne</w:t>
+              <w:t>rekomendasi</w:t>
             </w:r>
             <w:proofErr w:type="spellEnd"/>
             <w:r>
               <w:rPr>
                 <w:rFonts w:ascii="Tw Cen MT" w:hAnsi="Tw Cen MT"/>
               </w:rPr>
-              <w:t xml:space="preserve"> dan </w:t>
+              <w:t xml:space="preserve"> Printer A3 </w:t>
             </w:r>
             <w:proofErr w:type="spellStart"/>
             <w:r>
               <w:rPr>
                 <w:rFonts w:ascii="Tw Cen MT" w:hAnsi="Tw Cen MT"/>
               </w:rPr>
-              <w:t>modul</w:t>
+              <w:t>untuk</w:t>
             </w:r>
             <w:proofErr w:type="spellEnd"/>
             <w:r>
               <w:rPr>
                 <w:rFonts w:ascii="Tw Cen MT" w:hAnsi="Tw Cen MT"/>
               </w:rPr>
-              <w:t xml:space="preserve"> yang </w:t>
+              <w:t xml:space="preserve"> </w:t>
             </w:r>
             <w:proofErr w:type="spellStart"/>
             <w:r>
               <w:rPr>
                 <w:rFonts w:ascii="Tw Cen MT" w:hAnsi="Tw Cen MT"/>
               </w:rPr>
-              <w:t>akan</w:t>
+              <w:t>ruangan</w:t>
             </w:r>
             <w:proofErr w:type="spellEnd"/>
             <w:r>
               <w:rPr>
                 <w:rFonts w:ascii="Tw Cen MT" w:hAnsi="Tw Cen MT"/>
               </w:rPr>
-              <w:t xml:space="preserve"> di </w:t>
-            </w:r>
-            <w:proofErr w:type="spellStart"/>
-            <w:r>
-              <w:rPr>
-                <w:rFonts w:ascii="Tw Cen MT" w:hAnsi="Tw Cen MT"/>
-              </w:rPr>
-              <w:t>implementasikan</w:t>
-            </w:r>
-            <w:proofErr w:type="spellEnd"/>
-            <w:r>
-              <w:rPr>
-                <w:rFonts w:ascii="Tw Cen MT" w:hAnsi="Tw Cen MT"/>
-              </w:rPr>
-              <w:t xml:space="preserve"> pada PT RAPID INFRASTRUKTUR INDONESIA</w:t>
+              <w:t xml:space="preserve"> Finance</w:t>
             </w:r>
           </w:p>
         </w:tc>
       </w:tr>
       <w:tr>
         <w:trPr>
-          <w:trHeight w:val="350"/>
+          <w:trHeight w:val="530"/>
         </w:trPr>
         <w:tc>
           <w:tcPr>
@@ -516,24 +516,24 @@
                 <w:bCs/>
               </w:rPr>
             </w:pPr>
-            <w:proofErr w:type="spellStart"/>
             <w:r>
               <w:rPr>
                 <w:rFonts w:ascii="Tw Cen MT" w:hAnsi="Tw Cen MT"/>
                 <w:b/>
                 <w:bCs/>
               </w:rPr>
-              <w:t>Profesional</w:t>
-            </w:r>
-            <w:proofErr w:type="spellEnd"/>
+              <w:t xml:space="preserve">HP Office Jet Pro 7740 All in One </w:t>
+            </w:r>
+            <w:proofErr w:type="spellStart"/>
             <w:r>
               <w:rPr>
                 <w:rFonts w:ascii="Tw Cen MT" w:hAnsi="Tw Cen MT"/>
                 <w:b/>
                 <w:bCs/>
               </w:rPr>
-              <w:t xml:space="preserve"> License</w:t>
-            </w:r>
+              <w:t>Wifi</w:t>
+            </w:r>
+            <w:proofErr w:type="spellEnd"/>
           </w:p>
         </w:tc>
         <w:tc>
@@ -557,577 +557,34 @@
                 <w:b/>
                 <w:bCs/>
               </w:rPr>
-              <w:t>Limited Licence</w:t>
-            </w:r>
+              <w:t xml:space="preserve">EPSON WF – 7211 Printer A3 </w:t>
+            </w:r>
+            <w:proofErr w:type="gramStart"/>
+            <w:r>
+              <w:rPr>
+                <w:rFonts w:ascii="Tw Cen MT" w:hAnsi="Tw Cen MT"/>
+                <w:b/>
+                <w:bCs/>
+              </w:rPr>
+              <w:t xml:space="preserve">LAN  </w:t>
+            </w:r>
+            <w:proofErr w:type="spellStart"/>
+            <w:r>
+              <w:rPr>
+                <w:rFonts w:ascii="Tw Cen MT" w:hAnsi="Tw Cen MT"/>
+                <w:b/>
+                <w:bCs/>
+              </w:rPr>
+              <w:t>Wifi</w:t>
+            </w:r>
+            <w:proofErr w:type="spellEnd"/>
+            <w:proofErr w:type="gramEnd"/>
           </w:p>
         </w:tc>
       </w:tr>
       <w:tr>
         <w:trPr>
-          <w:trHeight w:val="2510"/>
-        </w:trPr>
-        <w:tc>
-          <w:tcPr>
-            <w:tcW w:w="4508" w:type="dxa"/>
-            <w:gridSpan w:val="2"/>
-          </w:tcPr>
-          <w:p>
-            <w:pPr>
-              <w:pStyle w:val="ListParagraph"/>
-              <w:numPr>
-                <w:ilvl w:val="0"/>
-                <w:numId w:val="5"/>
-              </w:numPr>
-              <w:spacing w:before="240"/>
-              <w:rPr>
-                <w:rFonts w:ascii="Tw Cen MT" w:hAnsi="Tw Cen MT"/>
-              </w:rPr>
-            </w:pPr>
-            <w:r>
-              <w:rPr>
-                <w:rFonts w:ascii="Tw Cen MT" w:hAnsi="Tw Cen MT"/>
-              </w:rPr>
-              <w:t>Thomas Gunawan (BOD)</w:t>
-            </w:r>
-          </w:p>
-          <w:p>
-            <w:pPr>
-              <w:pStyle w:val="ListParagraph"/>
-              <w:numPr>
-                <w:ilvl w:val="0"/>
-                <w:numId w:val="5"/>
-              </w:numPr>
-              <w:spacing w:before="240"/>
-              <w:rPr>
-                <w:rFonts w:ascii="Tw Cen MT" w:hAnsi="Tw Cen MT"/>
-              </w:rPr>
-            </w:pPr>
-            <w:r>
-              <w:rPr>
-                <w:rFonts w:ascii="Tw Cen MT" w:hAnsi="Tw Cen MT"/>
-              </w:rPr>
-              <w:t xml:space="preserve">Adi </w:t>
-            </w:r>
-            <w:proofErr w:type="spellStart"/>
-            <w:r>
-              <w:rPr>
-                <w:rFonts w:ascii="Tw Cen MT" w:hAnsi="Tw Cen MT"/>
-              </w:rPr>
-              <w:t>Sutopo</w:t>
-            </w:r>
-            <w:proofErr w:type="spellEnd"/>
-            <w:r>
-              <w:rPr>
-                <w:rFonts w:ascii="Tw Cen MT" w:hAnsi="Tw Cen MT"/>
-              </w:rPr>
-              <w:t xml:space="preserve"> (BOD)</w:t>
-            </w:r>
-          </w:p>
-          <w:p>
-            <w:pPr>
-              <w:pStyle w:val="ListParagraph"/>
-              <w:numPr>
-                <w:ilvl w:val="0"/>
-                <w:numId w:val="5"/>
-              </w:numPr>
-              <w:spacing w:before="240"/>
-              <w:rPr>
-                <w:rFonts w:ascii="Tw Cen MT" w:hAnsi="Tw Cen MT"/>
-              </w:rPr>
-            </w:pPr>
-            <w:r>
-              <w:rPr>
-                <w:rFonts w:ascii="Tw Cen MT" w:hAnsi="Tw Cen MT"/>
-              </w:rPr>
-              <w:t>Ivan Yoga (EVP Operation &amp; Marketing)</w:t>
-            </w:r>
-          </w:p>
-          <w:p>
-            <w:pPr>
-              <w:pStyle w:val="ListParagraph"/>
-              <w:numPr>
-                <w:ilvl w:val="0"/>
-                <w:numId w:val="5"/>
-              </w:numPr>
-              <w:spacing w:before="240"/>
-              <w:rPr>
-                <w:rFonts w:ascii="Tw Cen MT" w:hAnsi="Tw Cen MT"/>
-              </w:rPr>
-            </w:pPr>
-            <w:r>
-              <w:rPr>
-                <w:rFonts w:ascii="Tw Cen MT" w:hAnsi="Tw Cen MT"/>
-              </w:rPr>
-              <w:t>Adrianus Baginda (VP/PM Operation)</w:t>
-            </w:r>
-          </w:p>
-          <w:p>
-            <w:pPr>
-              <w:pStyle w:val="ListParagraph"/>
-              <w:numPr>
-                <w:ilvl w:val="0"/>
-                <w:numId w:val="5"/>
-              </w:numPr>
-              <w:spacing w:before="240"/>
-              <w:rPr>
-                <w:rFonts w:ascii="Tw Cen MT" w:hAnsi="Tw Cen MT"/>
-              </w:rPr>
-            </w:pPr>
-            <w:r>
-              <w:rPr>
-                <w:rFonts w:ascii="Tw Cen MT" w:hAnsi="Tw Cen MT"/>
-              </w:rPr>
-              <w:t>Bintang Lalu (Manager Finance)</w:t>
-            </w:r>
-          </w:p>
-        </w:tc>
-        <w:tc>
-          <w:tcPr>
-            <w:tcW w:w="4508" w:type="dxa"/>
-            <w:gridSpan w:val="2"/>
-          </w:tcPr>
-          <w:p>
-            <w:pPr>
-              <w:spacing w:before="240"/>
-              <w:rPr>
-                <w:rFonts w:ascii="Tw Cen MT" w:hAnsi="Tw Cen MT"/>
-              </w:rPr>
-            </w:pPr>
-            <w:r>
-              <w:rPr>
-                <w:rFonts w:ascii="Tw Cen MT" w:hAnsi="Tw Cen MT"/>
-              </w:rPr>
-              <w:t xml:space="preserve">Human Capital </w:t>
-            </w:r>
-            <w:proofErr w:type="gramStart"/>
-            <w:r>
-              <w:rPr>
-                <w:rFonts w:ascii="Tw Cen MT" w:hAnsi="Tw Cen MT"/>
-              </w:rPr>
-              <w:t>Modul :</w:t>
-            </w:r>
-            <w:proofErr w:type="gramEnd"/>
-          </w:p>
-          <w:p>
-            <w:pPr>
-              <w:pStyle w:val="ListParagraph"/>
-              <w:numPr>
-                <w:ilvl w:val="0"/>
-                <w:numId w:val="5"/>
-              </w:numPr>
-              <w:spacing w:before="240"/>
-              <w:rPr>
-                <w:rFonts w:ascii="Tw Cen MT" w:hAnsi="Tw Cen MT"/>
-              </w:rPr>
-            </w:pPr>
-            <w:r>
-              <w:rPr>
-                <w:rFonts w:ascii="Tw Cen MT" w:hAnsi="Tw Cen MT"/>
-              </w:rPr>
-              <w:t>Jevinna</w:t>
-            </w:r>
-          </w:p>
-          <w:p>
-            <w:pPr>
-              <w:pStyle w:val="ListParagraph"/>
-              <w:numPr>
-                <w:ilvl w:val="0"/>
-                <w:numId w:val="5"/>
-              </w:numPr>
-              <w:spacing w:before="240"/>
-              <w:rPr>
-                <w:rFonts w:ascii="Tw Cen MT" w:hAnsi="Tw Cen MT"/>
-              </w:rPr>
-            </w:pPr>
-            <w:proofErr w:type="spellStart"/>
-            <w:r>
-              <w:rPr>
-                <w:rFonts w:ascii="Tw Cen MT" w:hAnsi="Tw Cen MT"/>
-              </w:rPr>
-              <w:t>Iwan</w:t>
-            </w:r>
-            <w:proofErr w:type="spellEnd"/>
-            <w:r>
-              <w:rPr>
-                <w:rFonts w:ascii="Tw Cen MT" w:hAnsi="Tw Cen MT"/>
-              </w:rPr>
-              <w:t xml:space="preserve"> </w:t>
-            </w:r>
-            <w:proofErr w:type="spellStart"/>
-            <w:r>
-              <w:rPr>
-                <w:rFonts w:ascii="Tw Cen MT" w:hAnsi="Tw Cen MT"/>
-              </w:rPr>
-              <w:t>Krisnawan</w:t>
-            </w:r>
-            <w:proofErr w:type="spellEnd"/>
-          </w:p>
-          <w:p>
-            <w:pPr>
-              <w:spacing w:before="240"/>
-              <w:rPr>
-                <w:rFonts w:ascii="Tw Cen MT" w:hAnsi="Tw Cen MT"/>
-              </w:rPr>
-            </w:pPr>
-            <w:r>
-              <w:rPr>
-                <w:rFonts w:ascii="Tw Cen MT" w:hAnsi="Tw Cen MT"/>
-              </w:rPr>
-              <w:t xml:space="preserve">Operation </w:t>
-            </w:r>
-            <w:proofErr w:type="gramStart"/>
-            <w:r>
-              <w:rPr>
-                <w:rFonts w:ascii="Tw Cen MT" w:hAnsi="Tw Cen MT"/>
-              </w:rPr>
-              <w:t>Modul :</w:t>
-            </w:r>
-            <w:proofErr w:type="gramEnd"/>
-          </w:p>
-          <w:p>
-            <w:pPr>
-              <w:pStyle w:val="ListParagraph"/>
-              <w:numPr>
-                <w:ilvl w:val="0"/>
-                <w:numId w:val="5"/>
-              </w:numPr>
-              <w:spacing w:before="240"/>
-              <w:rPr>
-                <w:rFonts w:ascii="Tw Cen MT" w:hAnsi="Tw Cen MT"/>
-              </w:rPr>
-            </w:pPr>
-            <w:r>
-              <w:rPr>
-                <w:rFonts w:ascii="Tw Cen MT" w:hAnsi="Tw Cen MT"/>
-              </w:rPr>
-              <w:t xml:space="preserve">Achmad </w:t>
-            </w:r>
-            <w:proofErr w:type="spellStart"/>
-            <w:r>
-              <w:rPr>
-                <w:rFonts w:ascii="Tw Cen MT" w:hAnsi="Tw Cen MT"/>
-              </w:rPr>
-              <w:t>Zuhdi</w:t>
-            </w:r>
-            <w:proofErr w:type="spellEnd"/>
-          </w:p>
-          <w:p>
-            <w:pPr>
-              <w:pStyle w:val="ListParagraph"/>
-              <w:numPr>
-                <w:ilvl w:val="0"/>
-                <w:numId w:val="5"/>
-              </w:numPr>
-              <w:spacing w:before="240"/>
-              <w:rPr>
-                <w:rFonts w:ascii="Tw Cen MT" w:hAnsi="Tw Cen MT"/>
-              </w:rPr>
-            </w:pPr>
-            <w:r>
-              <w:rPr>
-                <w:rFonts w:ascii="Tw Cen MT" w:hAnsi="Tw Cen MT"/>
-              </w:rPr>
-              <w:t xml:space="preserve">Budi </w:t>
-            </w:r>
-            <w:proofErr w:type="spellStart"/>
-            <w:r>
-              <w:rPr>
-                <w:rFonts w:ascii="Tw Cen MT" w:hAnsi="Tw Cen MT"/>
-              </w:rPr>
-              <w:t>dewa</w:t>
-            </w:r>
-            <w:proofErr w:type="spellEnd"/>
-          </w:p>
-          <w:p>
-            <w:pPr>
-              <w:pStyle w:val="ListParagraph"/>
-              <w:numPr>
-                <w:ilvl w:val="0"/>
-                <w:numId w:val="5"/>
-              </w:numPr>
-              <w:spacing w:before="240"/>
-              <w:rPr>
-                <w:rFonts w:ascii="Tw Cen MT" w:hAnsi="Tw Cen MT"/>
-              </w:rPr>
-            </w:pPr>
-            <w:r>
-              <w:rPr>
-                <w:rFonts w:ascii="Tw Cen MT" w:hAnsi="Tw Cen MT"/>
-              </w:rPr>
-              <w:t>Feri Irianto (Document Control)</w:t>
-            </w:r>
-          </w:p>
-          <w:p>
-            <w:pPr>
-              <w:pStyle w:val="ListParagraph"/>
-              <w:numPr>
-                <w:ilvl w:val="0"/>
-                <w:numId w:val="5"/>
-              </w:numPr>
-              <w:spacing w:before="240"/>
-              <w:rPr>
-                <w:rFonts w:ascii="Tw Cen MT" w:hAnsi="Tw Cen MT"/>
-              </w:rPr>
-            </w:pPr>
-            <w:r>
-              <w:rPr>
-                <w:rFonts w:ascii="Tw Cen MT" w:hAnsi="Tw Cen MT"/>
-              </w:rPr>
-              <w:t>Alif Nugraha</w:t>
-            </w:r>
-          </w:p>
-          <w:p>
-            <w:pPr>
-              <w:pStyle w:val="ListParagraph"/>
-              <w:numPr>
-                <w:ilvl w:val="0"/>
-                <w:numId w:val="5"/>
-              </w:numPr>
-              <w:spacing w:before="240"/>
-              <w:rPr>
-                <w:rFonts w:ascii="Tw Cen MT" w:hAnsi="Tw Cen MT"/>
-              </w:rPr>
-            </w:pPr>
-            <w:r>
-              <w:rPr>
-                <w:rFonts w:ascii="Tw Cen MT" w:hAnsi="Tw Cen MT"/>
-              </w:rPr>
-              <w:t>Yahya Dimas</w:t>
-            </w:r>
-          </w:p>
-          <w:p>
-            <w:pPr>
-              <w:pStyle w:val="ListParagraph"/>
-              <w:numPr>
-                <w:ilvl w:val="0"/>
-                <w:numId w:val="5"/>
-              </w:numPr>
-              <w:spacing w:before="240"/>
-              <w:rPr>
-                <w:rFonts w:ascii="Tw Cen MT" w:hAnsi="Tw Cen MT"/>
-              </w:rPr>
-            </w:pPr>
-            <w:r>
-              <w:rPr>
-                <w:rFonts w:ascii="Tw Cen MT" w:hAnsi="Tw Cen MT"/>
-              </w:rPr>
-              <w:t>Rika Tsan (procurement)</w:t>
-            </w:r>
-          </w:p>
-          <w:p>
-            <w:pPr>
-              <w:pStyle w:val="ListParagraph"/>
-              <w:numPr>
-                <w:ilvl w:val="0"/>
-                <w:numId w:val="5"/>
-              </w:numPr>
-              <w:spacing w:before="240"/>
-              <w:rPr>
-                <w:rFonts w:ascii="Tw Cen MT" w:hAnsi="Tw Cen MT"/>
-              </w:rPr>
-            </w:pPr>
-            <w:r>
-              <w:rPr>
-                <w:rFonts w:ascii="Tw Cen MT" w:hAnsi="Tw Cen MT"/>
-              </w:rPr>
-              <w:t xml:space="preserve">Arum </w:t>
-            </w:r>
-            <w:proofErr w:type="spellStart"/>
-            <w:r>
-              <w:rPr>
-                <w:rFonts w:ascii="Tw Cen MT" w:hAnsi="Tw Cen MT"/>
-              </w:rPr>
-              <w:t>Setyabrata</w:t>
-            </w:r>
-            <w:proofErr w:type="spellEnd"/>
-          </w:p>
-          <w:p>
-            <w:pPr>
-              <w:pStyle w:val="ListParagraph"/>
-              <w:numPr>
-                <w:ilvl w:val="0"/>
-                <w:numId w:val="5"/>
-              </w:numPr>
-              <w:spacing w:before="240"/>
-              <w:rPr>
-                <w:rFonts w:ascii="Tw Cen MT" w:hAnsi="Tw Cen MT"/>
-              </w:rPr>
-            </w:pPr>
-            <w:r>
-              <w:rPr>
-                <w:rFonts w:ascii="Tw Cen MT" w:hAnsi="Tw Cen MT"/>
-              </w:rPr>
-              <w:t>ATA</w:t>
-            </w:r>
-          </w:p>
-          <w:p>
-            <w:pPr>
-              <w:spacing w:before="240"/>
-              <w:rPr>
-                <w:rFonts w:ascii="Tw Cen MT" w:hAnsi="Tw Cen MT"/>
-              </w:rPr>
-            </w:pPr>
-            <w:r>
-              <w:rPr>
-                <w:rFonts w:ascii="Tw Cen MT" w:hAnsi="Tw Cen MT"/>
-              </w:rPr>
-              <w:t xml:space="preserve">Finance &amp; </w:t>
-            </w:r>
-            <w:proofErr w:type="gramStart"/>
-            <w:r>
-              <w:rPr>
-                <w:rFonts w:ascii="Tw Cen MT" w:hAnsi="Tw Cen MT"/>
-              </w:rPr>
-              <w:t>Support :</w:t>
-            </w:r>
-            <w:proofErr w:type="gramEnd"/>
-          </w:p>
-          <w:p>
-            <w:pPr>
-              <w:pStyle w:val="ListParagraph"/>
-              <w:numPr>
-                <w:ilvl w:val="0"/>
-                <w:numId w:val="5"/>
-              </w:numPr>
-              <w:spacing w:before="240"/>
-              <w:rPr>
-                <w:rFonts w:ascii="Tw Cen MT" w:hAnsi="Tw Cen MT"/>
-              </w:rPr>
-            </w:pPr>
-            <w:r>
-              <w:rPr>
-                <w:rFonts w:ascii="Tw Cen MT" w:hAnsi="Tw Cen MT"/>
-              </w:rPr>
-              <w:t>Rani (Finance Only)</w:t>
-            </w:r>
-          </w:p>
-          <w:p>
-            <w:pPr>
-              <w:pStyle w:val="ListParagraph"/>
-              <w:numPr>
-                <w:ilvl w:val="0"/>
-                <w:numId w:val="5"/>
-              </w:numPr>
-              <w:spacing w:before="240"/>
-              <w:rPr>
-                <w:rFonts w:ascii="Tw Cen MT" w:hAnsi="Tw Cen MT"/>
-              </w:rPr>
-            </w:pPr>
-            <w:r>
-              <w:rPr>
-                <w:rFonts w:ascii="Tw Cen MT" w:hAnsi="Tw Cen MT"/>
-              </w:rPr>
-              <w:t>Hafizd (IT)</w:t>
-            </w:r>
-          </w:p>
-          <w:p>
-            <w:pPr>
-              <w:pStyle w:val="ListParagraph"/>
-              <w:numPr>
-                <w:ilvl w:val="0"/>
-                <w:numId w:val="5"/>
-              </w:numPr>
-              <w:spacing w:before="240"/>
-              <w:rPr>
-                <w:rFonts w:ascii="Tw Cen MT" w:hAnsi="Tw Cen MT"/>
-              </w:rPr>
-            </w:pPr>
-            <w:r>
-              <w:rPr>
-                <w:rFonts w:ascii="Tw Cen MT" w:hAnsi="Tw Cen MT"/>
-              </w:rPr>
-              <w:t>Agustinus (General Support)</w:t>
-            </w:r>
-          </w:p>
-          <w:p>
-            <w:pPr>
-              <w:pStyle w:val="ListParagraph"/>
-              <w:numPr>
-                <w:ilvl w:val="0"/>
-                <w:numId w:val="5"/>
-              </w:numPr>
-              <w:spacing w:before="240" w:after="160"/>
-              <w:rPr>
-                <w:rFonts w:ascii="Tw Cen MT" w:hAnsi="Tw Cen MT"/>
-              </w:rPr>
-            </w:pPr>
-            <w:r>
-              <w:rPr>
-                <w:rFonts w:ascii="Tw Cen MT" w:hAnsi="Tw Cen MT"/>
-              </w:rPr>
-              <w:t>Raonensen (Legal)</w:t>
-            </w:r>
-          </w:p>
-        </w:tc>
-      </w:tr>
-      <w:tr>
-        <w:trPr>
-          <w:trHeight w:val="341"/>
-        </w:trPr>
-        <w:tc>
-          <w:tcPr>
-            <w:tcW w:w="4508" w:type="dxa"/>
-            <w:gridSpan w:val="2"/>
-          </w:tcPr>
-          <w:p>
-            <w:pPr>
-              <w:spacing w:before="240" w:after="160"/>
-              <w:jc w:val="center"/>
-              <w:rPr>
-                <w:rFonts w:ascii="Tw Cen MT" w:hAnsi="Tw Cen MT"/>
-                <w:b/>
-                <w:bCs/>
-              </w:rPr>
-            </w:pPr>
-            <w:proofErr w:type="spellStart"/>
-            <w:r>
-              <w:rPr>
-                <w:rFonts w:ascii="Tw Cen MT" w:hAnsi="Tw Cen MT"/>
-                <w:b/>
-                <w:bCs/>
-              </w:rPr>
-              <w:t>Profesional</w:t>
-            </w:r>
-            <w:proofErr w:type="spellEnd"/>
-            <w:r>
-              <w:rPr>
-                <w:rFonts w:ascii="Tw Cen MT" w:hAnsi="Tw Cen MT"/>
-                <w:b/>
-                <w:bCs/>
-              </w:rPr>
-              <w:t xml:space="preserve"> License</w:t>
-            </w:r>
-          </w:p>
-        </w:tc>
-        <w:tc>
-          <w:tcPr>
-            <w:tcW w:w="4508" w:type="dxa"/>
-            <w:gridSpan w:val="2"/>
-          </w:tcPr>
-          <w:p>
-            <w:pPr>
-              <w:spacing w:before="240"/>
-              <w:jc w:val="center"/>
-              <w:rPr>
-                <w:rFonts w:ascii="Tw Cen MT" w:hAnsi="Tw Cen MT"/>
-                <w:b/>
-                <w:bCs/>
-              </w:rPr>
-            </w:pPr>
-            <w:r>
-              <w:rPr>
-                <w:rFonts w:ascii="Tw Cen MT" w:hAnsi="Tw Cen MT"/>
-                <w:b/>
-                <w:bCs/>
-              </w:rPr>
-              <w:t>Limited License</w:t>
-            </w:r>
-          </w:p>
-        </w:tc>
-      </w:tr>
-      <w:tr>
-        <w:trPr>
-          <w:trHeight w:val="4373"/>
+          <w:trHeight w:val="530"/>
         </w:trPr>
         <w:tc>
           <w:tcPr>
@@ -1137,21 +594,16 @@
           </w:tcPr>
           <w:p>
             <w:pPr>
-              <w:spacing w:before="240"/>
               <w:jc w:val="center"/>
               <w:rPr>
                 <w:rFonts w:ascii="Tw Cen MT" w:hAnsi="Tw Cen MT"/>
-                <w:b/>
-                <w:bCs/>
-              </w:rPr>
-            </w:pPr>
-            <w:r>
-              <w:rPr>
-                <w:rFonts w:ascii="Tw Cen MT" w:hAnsi="Tw Cen MT"/>
-                <w:b/>
-                <w:bCs/>
-              </w:rPr>
-              <w:t>All Modul SAP Business One</w:t>
+              </w:rPr>
+            </w:pPr>
+            <w:r>
+              <w:rPr>
+                <w:rFonts w:ascii="Tw Cen MT" w:hAnsi="Tw Cen MT"/>
+              </w:rPr>
+              <w:t>Rp. 5.699.000</w:t>
             </w:r>
           </w:p>
         </w:tc>
@@ -1163,52 +615,192 @@
           </w:tcPr>
           <w:p>
             <w:pPr>
-              <w:spacing w:before="240"/>
-              <w:rPr>
-                <w:rFonts w:ascii="Tw Cen MT" w:hAnsi="Tw Cen MT"/>
-                <w:b/>
-                <w:bCs/>
-              </w:rPr>
-            </w:pPr>
-            <w:r>
-              <w:rPr>
-                <w:rFonts w:ascii="Tw Cen MT" w:hAnsi="Tw Cen MT"/>
-                <w:b/>
-                <w:bCs/>
-              </w:rPr>
-              <w:t xml:space="preserve">Limited </w:t>
-            </w:r>
-            <w:proofErr w:type="gramStart"/>
-            <w:r>
-              <w:rPr>
-                <w:rFonts w:ascii="Tw Cen MT" w:hAnsi="Tw Cen MT"/>
-                <w:b/>
-                <w:bCs/>
-              </w:rPr>
-              <w:t>Operation :</w:t>
-            </w:r>
-            <w:proofErr w:type="gramEnd"/>
-          </w:p>
+              <w:jc w:val="center"/>
+              <w:rPr>
+                <w:rFonts w:ascii="Tw Cen MT" w:hAnsi="Tw Cen MT"/>
+              </w:rPr>
+            </w:pPr>
+            <w:r>
+              <w:rPr>
+                <w:rFonts w:ascii="Tw Cen MT" w:hAnsi="Tw Cen MT"/>
+              </w:rPr>
+              <w:t xml:space="preserve">Rp. </w:t>
+            </w:r>
+            <w:r>
+              <w:rPr>
+                <w:rFonts w:ascii="Tw Cen MT" w:hAnsi="Tw Cen MT"/>
+              </w:rPr>
+              <w:t>4.880.000</w:t>
+            </w:r>
+          </w:p>
+        </w:tc>
+      </w:tr>
+      <w:tr>
+        <w:trPr>
+          <w:trHeight w:val="530"/>
+        </w:trPr>
+        <w:tc>
+          <w:tcPr>
+            <w:tcW w:w="4508" w:type="dxa"/>
+            <w:gridSpan w:val="2"/>
+            <w:vAlign w:val="center"/>
+          </w:tcPr>
+          <w:p>
+            <w:pPr>
+              <w:jc w:val="center"/>
+              <w:rPr>
+                <w:rFonts w:ascii="Tw Cen MT" w:hAnsi="Tw Cen MT"/>
+              </w:rPr>
+            </w:pPr>
+            <w:r>
+              <w:rPr>
+                <w:noProof/>
+              </w:rPr>
+              <w:drawing>
+                <wp:inline distT="0" distB="0" distL="0" distR="0" wp14:anchorId="3CF91932" wp14:editId="63B40948">
+                  <wp:extent cx="2261259" cy="1440180"/>
+                  <wp:effectExtent l="0" t="0" r="5715" b="7620"/>
+                  <wp:docPr id="2" name="Picture 2"/>
+                  <wp:cNvGraphicFramePr>
+                    <a:graphicFrameLocks xmlns:a="http://schemas.openxmlformats.org/drawingml/2006/main" noChangeAspect="1"/>
+                  </wp:cNvGraphicFramePr>
+                  <a:graphic xmlns:a="http://schemas.openxmlformats.org/drawingml/2006/main">
+                    <a:graphicData uri="http://schemas.openxmlformats.org/drawingml/2006/picture">
+                      <pic:pic xmlns:pic="http://schemas.openxmlformats.org/drawingml/2006/picture">
+                        <pic:nvPicPr>
+                          <pic:cNvPr id="0" name="Picture 1"/>
+                          <pic:cNvPicPr>
+                            <a:picLocks noChangeAspect="1" noChangeArrowheads="1"/>
+                          </pic:cNvPicPr>
+                        </pic:nvPicPr>
+                        <pic:blipFill>
+                          <a:blip r:embed="rId6">
+                            <a:extLst>
+                              <a:ext uri="{28A0092B-C50C-407E-A947-70E740481C1C}">
+                                <a14:useLocalDpi xmlns:a14="http://schemas.microsoft.com/office/drawing/2010/main" val="0"/>
+                              </a:ext>
+                            </a:extLst>
+                          </a:blip>
+                          <a:srcRect/>
+                          <a:stretch>
+                            <a:fillRect/>
+                          </a:stretch>
+                        </pic:blipFill>
+                        <pic:spPr bwMode="auto">
+                          <a:xfrm>
+                            <a:off x="0" y="0"/>
+                            <a:ext cx="2275543" cy="1449277"/>
+                          </a:xfrm>
+                          <a:prstGeom prst="rect">
+                            <a:avLst/>
+                          </a:prstGeom>
+                          <a:noFill/>
+                          <a:ln>
+                            <a:noFill/>
+                          </a:ln>
+                        </pic:spPr>
+                      </pic:pic>
+                    </a:graphicData>
+                  </a:graphic>
+                </wp:inline>
+              </w:drawing>
+            </w:r>
+          </w:p>
+        </w:tc>
+        <w:tc>
+          <w:tcPr>
+            <w:tcW w:w="4508" w:type="dxa"/>
+            <w:gridSpan w:val="2"/>
+            <w:vAlign w:val="center"/>
+          </w:tcPr>
+          <w:p>
+            <w:pPr>
+              <w:jc w:val="center"/>
+              <w:rPr>
+                <w:rFonts w:ascii="Tw Cen MT" w:hAnsi="Tw Cen MT"/>
+              </w:rPr>
+            </w:pPr>
+            <w:r>
+              <w:rPr>
+                <w:noProof/>
+              </w:rPr>
+              <w:drawing>
+                <wp:inline distT="0" distB="0" distL="0" distR="0" wp14:anchorId="78910F05" wp14:editId="6735512A">
+                  <wp:extent cx="1615440" cy="1615440"/>
+                  <wp:effectExtent l="0" t="0" r="3810" b="3810"/>
+                  <wp:docPr id="3" name="Picture 3"/>
+                  <wp:cNvGraphicFramePr>
+                    <a:graphicFrameLocks xmlns:a="http://schemas.openxmlformats.org/drawingml/2006/main" noChangeAspect="1"/>
+                  </wp:cNvGraphicFramePr>
+                  <a:graphic xmlns:a="http://schemas.openxmlformats.org/drawingml/2006/main">
+                    <a:graphicData uri="http://schemas.openxmlformats.org/drawingml/2006/picture">
+                      <pic:pic xmlns:pic="http://schemas.openxmlformats.org/drawingml/2006/picture">
+                        <pic:nvPicPr>
+                          <pic:cNvPr id="0" name="Picture 3"/>
+                          <pic:cNvPicPr>
+                            <a:picLocks noChangeAspect="1" noChangeArrowheads="1"/>
+                          </pic:cNvPicPr>
+                        </pic:nvPicPr>
+                        <pic:blipFill>
+                          <a:blip r:embed="rId7" cstate="print">
+                            <a:extLst>
+                              <a:ext uri="{28A0092B-C50C-407E-A947-70E740481C1C}">
+                                <a14:useLocalDpi xmlns:a14="http://schemas.microsoft.com/office/drawing/2010/main" val="0"/>
+                              </a:ext>
+                            </a:extLst>
+                          </a:blip>
+                          <a:srcRect/>
+                          <a:stretch>
+                            <a:fillRect/>
+                          </a:stretch>
+                        </pic:blipFill>
+                        <pic:spPr bwMode="auto">
+                          <a:xfrm flipH="1">
+                            <a:off x="0" y="0"/>
+                            <a:ext cx="1615440" cy="1615440"/>
+                          </a:xfrm>
+                          <a:prstGeom prst="rect">
+                            <a:avLst/>
+                          </a:prstGeom>
+                          <a:noFill/>
+                          <a:ln>
+                            <a:noFill/>
+                          </a:ln>
+                        </pic:spPr>
+                      </pic:pic>
+                    </a:graphicData>
+                  </a:graphic>
+                </wp:inline>
+              </w:drawing>
+            </w:r>
+          </w:p>
+        </w:tc>
+      </w:tr>
+      <w:tr>
+        <w:trPr>
+          <w:trHeight w:val="530"/>
+        </w:trPr>
+        <w:tc>
+          <w:tcPr>
+            <w:tcW w:w="4508" w:type="dxa"/>
+            <w:gridSpan w:val="2"/>
+          </w:tcPr>
           <w:p>
             <w:pPr>
               <w:pStyle w:val="ListParagraph"/>
               <w:numPr>
                 <w:ilvl w:val="0"/>
-                <w:numId w:val="5"/>
+                <w:numId w:val="3"/>
               </w:numPr>
-              <w:spacing w:before="240"/>
-              <w:ind w:left="240" w:hanging="240"/>
-              <w:rPr>
-                <w:rFonts w:ascii="Tw Cen MT" w:hAnsi="Tw Cen MT"/>
-                <w:b/>
-                <w:bCs/>
-              </w:rPr>
-            </w:pPr>
-            <w:r>
-              <w:rPr>
-                <w:rFonts w:ascii="Tw Cen MT" w:hAnsi="Tw Cen MT"/>
-              </w:rPr>
-              <w:t>Modul Operation</w:t>
+              <w:rPr>
+                <w:noProof/>
+              </w:rPr>
+            </w:pPr>
+            <w:r>
+              <w:rPr>
+                <w:noProof/>
+              </w:rPr>
+              <w:t>A3 Color Ink Printer</w:t>
             </w:r>
           </w:p>
           <w:p>
@@ -1216,21 +808,17 @@
               <w:pStyle w:val="ListParagraph"/>
               <w:numPr>
                 <w:ilvl w:val="0"/>
-                <w:numId w:val="5"/>
+                <w:numId w:val="3"/>
               </w:numPr>
-              <w:spacing w:before="240"/>
-              <w:ind w:left="240" w:hanging="240"/>
-              <w:rPr>
-                <w:rFonts w:ascii="Tw Cen MT" w:hAnsi="Tw Cen MT"/>
-                <w:b/>
-                <w:bCs/>
-              </w:rPr>
-            </w:pPr>
-            <w:r>
-              <w:rPr>
-                <w:rFonts w:ascii="Tw Cen MT" w:hAnsi="Tw Cen MT"/>
-              </w:rPr>
-              <w:t>Modul HC (Timesheet, Leave Form, SPD Form)</w:t>
+              <w:rPr>
+                <w:noProof/>
+              </w:rPr>
+            </w:pPr>
+            <w:r>
+              <w:rPr>
+                <w:noProof/>
+              </w:rPr>
+              <w:t>Perfect for Business</w:t>
             </w:r>
           </w:p>
           <w:p>
@@ -1238,21 +826,17 @@
               <w:pStyle w:val="ListParagraph"/>
               <w:numPr>
                 <w:ilvl w:val="0"/>
-                <w:numId w:val="5"/>
+                <w:numId w:val="3"/>
               </w:numPr>
-              <w:spacing w:before="240"/>
-              <w:ind w:left="240" w:hanging="240"/>
-              <w:rPr>
-                <w:rFonts w:ascii="Tw Cen MT" w:hAnsi="Tw Cen MT"/>
-                <w:b/>
-                <w:bCs/>
-              </w:rPr>
-            </w:pPr>
-            <w:r>
-              <w:rPr>
-                <w:rFonts w:ascii="Tw Cen MT" w:hAnsi="Tw Cen MT"/>
-              </w:rPr>
-              <w:t>Payment Request to Procurement</w:t>
+              <w:rPr>
+                <w:noProof/>
+              </w:rPr>
+            </w:pPr>
+            <w:r>
+              <w:rPr>
+                <w:noProof/>
+              </w:rPr>
+              <w:t>Dynamic Security enable printer</w:t>
             </w:r>
           </w:p>
           <w:p>
@@ -1260,99 +844,35 @@
               <w:pStyle w:val="ListParagraph"/>
               <w:numPr>
                 <w:ilvl w:val="0"/>
-                <w:numId w:val="5"/>
+                <w:numId w:val="3"/>
               </w:numPr>
-              <w:spacing w:before="240"/>
-              <w:ind w:left="240" w:hanging="240"/>
-              <w:rPr>
-                <w:rFonts w:ascii="Tw Cen MT" w:hAnsi="Tw Cen MT"/>
-                <w:b/>
-                <w:bCs/>
-              </w:rPr>
-            </w:pPr>
-            <w:r>
-              <w:rPr>
-                <w:rFonts w:ascii="Tw Cen MT" w:hAnsi="Tw Cen MT"/>
-              </w:rPr>
-              <w:t xml:space="preserve">Management Fixed &amp; </w:t>
-            </w:r>
-            <w:proofErr w:type="gramStart"/>
-            <w:r>
-              <w:rPr>
-                <w:rFonts w:ascii="Tw Cen MT" w:hAnsi="Tw Cen MT"/>
-              </w:rPr>
-              <w:t>Non Asset</w:t>
-            </w:r>
-            <w:proofErr w:type="gramEnd"/>
-          </w:p>
-          <w:p>
-            <w:pPr>
-              <w:spacing w:before="240"/>
-              <w:rPr>
-                <w:rFonts w:ascii="Tw Cen MT" w:hAnsi="Tw Cen MT"/>
-                <w:b/>
-                <w:bCs/>
-              </w:rPr>
-            </w:pPr>
-            <w:r>
-              <w:rPr>
-                <w:rFonts w:ascii="Tw Cen MT" w:hAnsi="Tw Cen MT"/>
-                <w:b/>
-                <w:bCs/>
-              </w:rPr>
-              <w:t xml:space="preserve">Limited </w:t>
-            </w:r>
-            <w:proofErr w:type="gramStart"/>
-            <w:r>
-              <w:rPr>
-                <w:rFonts w:ascii="Tw Cen MT" w:hAnsi="Tw Cen MT"/>
-                <w:b/>
-                <w:bCs/>
-              </w:rPr>
-              <w:t>HC :</w:t>
-            </w:r>
-            <w:proofErr w:type="gramEnd"/>
+              <w:rPr>
+                <w:noProof/>
+              </w:rPr>
+            </w:pPr>
+            <w:r>
+              <w:rPr>
+                <w:noProof/>
+              </w:rPr>
+              <w:t>Print Scan Copy Fax and ADF</w:t>
+            </w:r>
           </w:p>
           <w:p>
             <w:pPr>
               <w:pStyle w:val="ListParagraph"/>
               <w:numPr>
                 <w:ilvl w:val="0"/>
-                <w:numId w:val="5"/>
+                <w:numId w:val="3"/>
               </w:numPr>
-              <w:spacing w:before="240"/>
-              <w:ind w:left="240" w:hanging="240"/>
-              <w:rPr>
-                <w:rFonts w:ascii="Tw Cen MT" w:hAnsi="Tw Cen MT"/>
-              </w:rPr>
-            </w:pPr>
-            <w:proofErr w:type="spellStart"/>
-            <w:r>
-              <w:rPr>
-                <w:rFonts w:ascii="Tw Cen MT" w:hAnsi="Tw Cen MT"/>
-              </w:rPr>
-              <w:t>Pengajuan</w:t>
-            </w:r>
-            <w:proofErr w:type="spellEnd"/>
-            <w:r>
-              <w:rPr>
-                <w:rFonts w:ascii="Tw Cen MT" w:hAnsi="Tw Cen MT"/>
-              </w:rPr>
-              <w:t xml:space="preserve"> </w:t>
-            </w:r>
-            <w:proofErr w:type="spellStart"/>
-            <w:r>
-              <w:rPr>
-                <w:rFonts w:ascii="Tw Cen MT" w:hAnsi="Tw Cen MT"/>
-              </w:rPr>
-              <w:t>Pattycash</w:t>
-            </w:r>
-            <w:proofErr w:type="spellEnd"/>
-            <w:r>
-              <w:rPr>
-                <w:rFonts w:ascii="Tw Cen MT" w:hAnsi="Tw Cen MT"/>
-              </w:rPr>
-              <w:t xml:space="preserve"> to finance</w:t>
+              <w:rPr>
+                <w:noProof/>
+              </w:rPr>
+            </w:pPr>
+            <w:r>
+              <w:rPr>
+                <w:noProof/>
+              </w:rPr>
+              <w:t>Print Speed up to 22 ppm (black) and 18 ppm (color)</w:t>
             </w:r>
           </w:p>
           <w:p>
@@ -1360,97 +880,62 @@
               <w:pStyle w:val="ListParagraph"/>
               <w:numPr>
                 <w:ilvl w:val="0"/>
-                <w:numId w:val="5"/>
+                <w:numId w:val="3"/>
               </w:numPr>
-              <w:spacing w:before="240"/>
-              <w:ind w:left="240" w:hanging="240"/>
-              <w:rPr>
-                <w:rFonts w:ascii="Tw Cen MT" w:hAnsi="Tw Cen MT"/>
-              </w:rPr>
-            </w:pPr>
-            <w:r>
-              <w:rPr>
-                <w:rFonts w:ascii="Tw Cen MT" w:hAnsi="Tw Cen MT"/>
-              </w:rPr>
-              <w:t>Modul HC</w:t>
-            </w:r>
-          </w:p>
+              <w:rPr>
+                <w:noProof/>
+              </w:rPr>
+            </w:pPr>
+            <w:r>
+              <w:rPr>
+                <w:noProof/>
+              </w:rPr>
+              <w:t>USB Ethernet Wifi</w:t>
+            </w:r>
+          </w:p>
+        </w:tc>
+        <w:tc>
+          <w:tcPr>
+            <w:tcW w:w="4508" w:type="dxa"/>
+            <w:gridSpan w:val="2"/>
+            <w:vAlign w:val="center"/>
+          </w:tcPr>
           <w:p>
             <w:pPr>
               <w:pStyle w:val="ListParagraph"/>
               <w:numPr>
                 <w:ilvl w:val="0"/>
-                <w:numId w:val="5"/>
+                <w:numId w:val="3"/>
               </w:numPr>
-              <w:spacing w:before="240"/>
-              <w:ind w:left="240" w:hanging="240"/>
-              <w:rPr>
-                <w:rFonts w:ascii="Tw Cen MT" w:hAnsi="Tw Cen MT"/>
-              </w:rPr>
-            </w:pPr>
-            <w:r>
-              <w:rPr>
-                <w:rFonts w:ascii="Tw Cen MT" w:hAnsi="Tw Cen MT"/>
-              </w:rPr>
-              <w:t xml:space="preserve">BPJS </w:t>
-            </w:r>
-            <w:proofErr w:type="spellStart"/>
-            <w:r>
-              <w:rPr>
-                <w:rFonts w:ascii="Tw Cen MT" w:hAnsi="Tw Cen MT"/>
-              </w:rPr>
-              <w:t>ketenagakerjaan</w:t>
-            </w:r>
-            <w:proofErr w:type="spellEnd"/>
-          </w:p>
-          <w:p>
-            <w:pPr>
-              <w:spacing w:before="240"/>
-              <w:rPr>
-                <w:rFonts w:ascii="Tw Cen MT" w:hAnsi="Tw Cen MT"/>
-                <w:b/>
-                <w:bCs/>
-              </w:rPr>
-            </w:pPr>
-            <w:r>
-              <w:rPr>
-                <w:rFonts w:ascii="Tw Cen MT" w:hAnsi="Tw Cen MT"/>
-                <w:b/>
-                <w:bCs/>
-              </w:rPr>
-              <w:t xml:space="preserve">Limited Finance &amp; </w:t>
-            </w:r>
-            <w:proofErr w:type="gramStart"/>
-            <w:r>
-              <w:rPr>
-                <w:rFonts w:ascii="Tw Cen MT" w:hAnsi="Tw Cen MT"/>
-                <w:b/>
-                <w:bCs/>
-              </w:rPr>
-              <w:t>Support :</w:t>
-            </w:r>
-            <w:proofErr w:type="gramEnd"/>
+              <w:ind w:hanging="390"/>
+              <w:rPr>
+                <w:noProof/>
+              </w:rPr>
+            </w:pPr>
+            <w:r>
+              <w:rPr>
+                <w:noProof/>
+              </w:rPr>
+              <w:t>Printer A3</w:t>
+            </w:r>
           </w:p>
           <w:p>
             <w:pPr>
               <w:pStyle w:val="ListParagraph"/>
               <w:numPr>
                 <w:ilvl w:val="0"/>
-                <w:numId w:val="5"/>
+                <w:numId w:val="3"/>
               </w:numPr>
-              <w:spacing w:before="240"/>
-              <w:ind w:left="240" w:hanging="240"/>
-              <w:rPr>
-                <w:rFonts w:ascii="Tw Cen MT" w:hAnsi="Tw Cen MT"/>
-                <w:b/>
-                <w:bCs/>
-              </w:rPr>
-            </w:pPr>
-            <w:r>
-              <w:rPr>
-                <w:rFonts w:ascii="Tw Cen MT" w:hAnsi="Tw Cen MT"/>
-              </w:rPr>
-              <w:t>Modul Finance (Finance Only)</w:t>
+              <w:ind w:hanging="390"/>
+              <w:rPr>
+                <w:noProof/>
+              </w:rPr>
+            </w:pPr>
+            <w:r>
+              <w:rPr>
+                <w:noProof/>
+              </w:rPr>
+              <w:t>Precioncore Printhead</w:t>
             </w:r>
           </w:p>
           <w:p>
@@ -1458,21 +943,18 @@
               <w:pStyle w:val="ListParagraph"/>
               <w:numPr>
                 <w:ilvl w:val="0"/>
-                <w:numId w:val="5"/>
+                <w:numId w:val="3"/>
               </w:numPr>
-              <w:spacing w:before="240"/>
-              <w:ind w:left="240" w:hanging="240"/>
-              <w:rPr>
-                <w:rFonts w:ascii="Tw Cen MT" w:hAnsi="Tw Cen MT"/>
-                <w:b/>
-                <w:bCs/>
-              </w:rPr>
-            </w:pPr>
-            <w:r>
-              <w:rPr>
-                <w:rFonts w:ascii="Tw Cen MT" w:hAnsi="Tw Cen MT"/>
-              </w:rPr>
-              <w:t>Modul HC (Timesheet, Leave Form, SPD Form)</w:t>
+              <w:ind w:hanging="390"/>
+              <w:rPr>
+                <w:noProof/>
+              </w:rPr>
+            </w:pPr>
+            <w:r>
+              <w:rPr>
+                <w:noProof/>
+              </w:rPr>
+              <w:t>Max Resolusi 4800 X 2400 dpi</w:t>
             </w:r>
           </w:p>
           <w:p>
@@ -1480,22 +962,18 @@
               <w:pStyle w:val="ListParagraph"/>
               <w:numPr>
                 <w:ilvl w:val="0"/>
-                <w:numId w:val="5"/>
+                <w:numId w:val="3"/>
               </w:numPr>
-              <w:spacing w:before="240"/>
-              <w:ind w:left="240" w:hanging="240"/>
-              <w:rPr>
-                <w:rFonts w:ascii="Tw Cen MT" w:hAnsi="Tw Cen MT"/>
-                <w:b/>
-                <w:bCs/>
-              </w:rPr>
-            </w:pPr>
-            <w:r>
-              <w:rPr>
-                <w:rFonts w:ascii="Tw Cen MT" w:hAnsi="Tw Cen MT"/>
-              </w:rPr>
-              <w:lastRenderedPageBreak/>
-              <w:t>Payment Request to Procurement</w:t>
+              <w:ind w:hanging="390"/>
+              <w:rPr>
+                <w:noProof/>
+              </w:rPr>
+            </w:pPr>
+            <w:r>
+              <w:rPr>
+                <w:noProof/>
+              </w:rPr>
+              <w:t>Pencetakan 2 sisi otomatis</w:t>
             </w:r>
           </w:p>
           <w:p>
@@ -1503,40 +981,84 @@
               <w:pStyle w:val="ListParagraph"/>
               <w:numPr>
                 <w:ilvl w:val="0"/>
-                <w:numId w:val="5"/>
+                <w:numId w:val="3"/>
               </w:numPr>
-              <w:spacing w:before="240"/>
-              <w:ind w:left="240" w:hanging="240"/>
-              <w:rPr>
-                <w:rFonts w:ascii="Tw Cen MT" w:hAnsi="Tw Cen MT"/>
-              </w:rPr>
-            </w:pPr>
-            <w:r>
-              <w:rPr>
-                <w:rFonts w:ascii="Tw Cen MT" w:hAnsi="Tw Cen MT"/>
-              </w:rPr>
-              <w:t xml:space="preserve">Management Fixed </w:t>
-            </w:r>
-            <w:r>
-              <w:rPr>
-                <w:rFonts w:ascii="Tw Cen MT" w:hAnsi="Tw Cen MT"/>
-              </w:rPr>
-              <w:t xml:space="preserve">&amp; </w:t>
-            </w:r>
-            <w:proofErr w:type="gramStart"/>
-            <w:r>
-              <w:rPr>
-                <w:rFonts w:ascii="Tw Cen MT" w:hAnsi="Tw Cen MT"/>
-              </w:rPr>
-              <w:t xml:space="preserve">Non </w:t>
-            </w:r>
-            <w:r>
-              <w:rPr>
-                <w:rFonts w:ascii="Tw Cen MT" w:hAnsi="Tw Cen MT"/>
-              </w:rPr>
-              <w:t>Asset</w:t>
-            </w:r>
-            <w:proofErr w:type="gramEnd"/>
+              <w:ind w:hanging="390"/>
+              <w:rPr>
+                <w:noProof/>
+              </w:rPr>
+            </w:pPr>
+            <w:r>
+              <w:rPr>
+                <w:noProof/>
+              </w:rPr>
+              <w:t>Max ukuran 32.29 X 19 cm</w:t>
+            </w:r>
+          </w:p>
+          <w:p>
+            <w:pPr>
+              <w:pStyle w:val="ListParagraph"/>
+              <w:numPr>
+                <w:ilvl w:val="0"/>
+                <w:numId w:val="3"/>
+              </w:numPr>
+              <w:ind w:hanging="390"/>
+              <w:rPr>
+                <w:noProof/>
+              </w:rPr>
+            </w:pPr>
+            <w:r>
+              <w:rPr>
+                <w:noProof/>
+              </w:rPr>
+              <w:t>2.2 “Mono LCD</w:t>
+            </w:r>
+          </w:p>
+          <w:p>
+            <w:pPr>
+              <w:pStyle w:val="ListParagraph"/>
+              <w:numPr>
+                <w:ilvl w:val="0"/>
+                <w:numId w:val="3"/>
+              </w:numPr>
+              <w:ind w:hanging="390"/>
+              <w:rPr>
+                <w:noProof/>
+              </w:rPr>
+            </w:pPr>
+            <w:r>
+              <w:rPr>
+                <w:noProof/>
+              </w:rPr>
+              <w:t>Ethernet, Wifi, Wifi-Direct</w:t>
+            </w:r>
+          </w:p>
+          <w:p>
+            <w:pPr>
+              <w:pStyle w:val="ListParagraph"/>
+              <w:numPr>
+                <w:ilvl w:val="0"/>
+                <w:numId w:val="3"/>
+              </w:numPr>
+              <w:ind w:hanging="390"/>
+              <w:rPr>
+                <w:noProof/>
+              </w:rPr>
+            </w:pPr>
+            <w:r>
+              <w:rPr>
+                <w:noProof/>
+              </w:rPr>
+              <w:t>DISCONTINUE</w:t>
+            </w:r>
+          </w:p>
+          <w:p>
+            <w:pPr>
+              <w:pStyle w:val="ListParagraph"/>
+              <w:rPr>
+                <w:noProof/>
+              </w:rPr>
+            </w:pPr>
           </w:p>
         </w:tc>
       </w:tr>
@@ -1644,92 +1166,116 @@
     </w:lvl>
   </w:abstractNum>
   <w:abstractNum w:abstractNumId="1" w15:restartNumberingAfterBreak="0">
-    <w:nsid w:val="4B472CCA"/>
+    <w:nsid w:val="2D332785"/>
     <w:multiLevelType w:val="hybridMultilevel"/>
-    <w:tmpl w:val="8454ECEC"/>
-    <w:lvl w:ilvl="0" w:tplc="528C4C18">
-      <w:start w:val="1"/>
-      <w:numFmt w:val="decimal"/>
-      <w:lvlText w:val="%1."/>
+    <w:tmpl w:val="20A0EF48"/>
+    <w:lvl w:ilvl="0" w:tplc="38090001">
+      <w:start w:val="1"/>
+      <w:numFmt w:val="bullet"/>
+      <w:lvlText w:val=""/>
       <w:lvlJc w:val="left"/>
       <w:pPr>
         <w:ind w:left="720" w:hanging="360"/>
       </w:pPr>
       <w:rPr>
-        <w:rFonts w:hint="default"/>
+        <w:rFonts w:ascii="Symbol" w:hAnsi="Symbol" w:hint="default"/>
       </w:rPr>
     </w:lvl>
-    <w:lvl w:ilvl="1" w:tplc="38090019" w:tentative="1">
-      <w:start w:val="1"/>
-      <w:numFmt w:val="lowerLetter"/>
-      <w:lvlText w:val="%2."/>
+    <w:lvl w:ilvl="1" w:tplc="38090003" w:tentative="1">
+      <w:start w:val="1"/>
+      <w:numFmt w:val="bullet"/>
+      <w:lvlText w:val="o"/>
       <w:lvlJc w:val="left"/>
       <w:pPr>
         <w:ind w:left="1440" w:hanging="360"/>
       </w:pPr>
-    </w:lvl>
-    <w:lvl w:ilvl="2" w:tplc="3809001B" w:tentative="1">
-      <w:start w:val="1"/>
-      <w:numFmt w:val="lowerRoman"/>
-      <w:lvlText w:val="%3."/>
-      <w:lvlJc w:val="right"/>
-      <w:pPr>
-        <w:ind w:left="2160" w:hanging="180"/>
-      </w:pPr>
-    </w:lvl>
-    <w:lvl w:ilvl="3" w:tplc="3809000F" w:tentative="1">
-      <w:start w:val="1"/>
-      <w:numFmt w:val="decimal"/>
-      <w:lvlText w:val="%4."/>
+      <w:rPr>
+        <w:rFonts w:ascii="Courier New" w:hAnsi="Courier New" w:cs="Courier New" w:hint="default"/>
+      </w:rPr>
+    </w:lvl>
+    <w:lvl w:ilvl="2" w:tplc="38090005" w:tentative="1">
+      <w:start w:val="1"/>
+      <w:numFmt w:val="bullet"/>
+      <w:lvlText w:val=""/>
       <w:lvlJc w:val="left"/>
       <w:pPr>
+        <w:ind w:left="2160" w:hanging="360"/>
+      </w:pPr>
+      <w:rPr>
+        <w:rFonts w:ascii="Wingdings" w:hAnsi="Wingdings" w:hint="default"/>
+      </w:rPr>
+    </w:lvl>
+    <w:lvl w:ilvl="3" w:tplc="38090001" w:tentative="1">
+      <w:start w:val="1"/>
+      <w:numFmt w:val="bullet"/>
+      <w:lvlText w:val=""/>
+      <w:lvlJc w:val="left"/>
+      <w:pPr>
         <w:ind w:left="2880" w:hanging="360"/>
       </w:pPr>
-    </w:lvl>
-    <w:lvl w:ilvl="4" w:tplc="38090019" w:tentative="1">
-      <w:start w:val="1"/>
-      <w:numFmt w:val="lowerLetter"/>
-      <w:lvlText w:val="%5."/>
+      <w:rPr>
+        <w:rFonts w:ascii="Symbol" w:hAnsi="Symbol" w:hint="default"/>
+      </w:rPr>
+    </w:lvl>
+    <w:lvl w:ilvl="4" w:tplc="38090003" w:tentative="1">
+      <w:start w:val="1"/>
+      <w:numFmt w:val="bullet"/>
+      <w:lvlText w:val="o"/>
       <w:lvlJc w:val="left"/>
       <w:pPr>
         <w:ind w:left="3600" w:hanging="360"/>
       </w:pPr>
-    </w:lvl>
-    <w:lvl w:ilvl="5" w:tplc="3809001B" w:tentative="1">
-      <w:start w:val="1"/>
-      <w:numFmt w:val="lowerRoman"/>
-      <w:lvlText w:val="%6."/>
-      <w:lvlJc w:val="right"/>
-      <w:pPr>
-        <w:ind w:left="4320" w:hanging="180"/>
-      </w:pPr>
-    </w:lvl>
-    <w:lvl w:ilvl="6" w:tplc="3809000F" w:tentative="1">
-      <w:start w:val="1"/>
-      <w:numFmt w:val="decimal"/>
-      <w:lvlText w:val="%7."/>
+      <w:rPr>
+        <w:rFonts w:ascii="Courier New" w:hAnsi="Courier New" w:cs="Courier New" w:hint="default"/>
+      </w:rPr>
+    </w:lvl>
+    <w:lvl w:ilvl="5" w:tplc="38090005" w:tentative="1">
+      <w:start w:val="1"/>
+      <w:numFmt w:val="bullet"/>
+      <w:lvlText w:val=""/>
       <w:lvlJc w:val="left"/>
       <w:pPr>
+        <w:ind w:left="4320" w:hanging="360"/>
+      </w:pPr>
+      <w:rPr>
+        <w:rFonts w:ascii="Wingdings" w:hAnsi="Wingdings" w:hint="default"/>
+      </w:rPr>
+    </w:lvl>
+    <w:lvl w:ilvl="6" w:tplc="38090001" w:tentative="1">
+      <w:start w:val="1"/>
+      <w:numFmt w:val="bullet"/>
+      <w:lvlText w:val=""/>
+      <w:lvlJc w:val="left"/>
+      <w:pPr>
         <w:ind w:left="5040" w:hanging="360"/>
       </w:pPr>
-    </w:lvl>
-    <w:lvl w:ilvl="7" w:tplc="38090019" w:tentative="1">
-      <w:start w:val="1"/>
-      <w:numFmt w:val="lowerLetter"/>
-      <w:lvlText w:val="%8."/>
+      <w:rPr>
+        <w:rFonts w:ascii="Symbol" w:hAnsi="Symbol" w:hint="default"/>
+      </w:rPr>
+    </w:lvl>
+    <w:lvl w:ilvl="7" w:tplc="38090003" w:tentative="1">
+      <w:start w:val="1"/>
+      <w:numFmt w:val="bullet"/>
+      <w:lvlText w:val="o"/>
       <w:lvlJc w:val="left"/>
       <w:pPr>
         <w:ind w:left="5760" w:hanging="360"/>
       </w:pPr>
-    </w:lvl>
-    <w:lvl w:ilvl="8" w:tplc="3809001B" w:tentative="1">
-      <w:start w:val="1"/>
-      <w:numFmt w:val="lowerRoman"/>
-      <w:lvlText w:val="%9."/>
-      <w:lvlJc w:val="right"/>
-      <w:pPr>
-        <w:ind w:left="6480" w:hanging="180"/>
-      </w:pPr>
+      <w:rPr>
+        <w:rFonts w:ascii="Courier New" w:hAnsi="Courier New" w:cs="Courier New" w:hint="default"/>
+      </w:rPr>
+    </w:lvl>
+    <w:lvl w:ilvl="8" w:tplc="38090005" w:tentative="1">
+      <w:start w:val="1"/>
+      <w:numFmt w:val="bullet"/>
+      <w:lvlText w:val=""/>
+      <w:lvlJc w:val="left"/>
+      <w:pPr>
+        <w:ind w:left="6480" w:hanging="360"/>
+      </w:pPr>
+      <w:rPr>
+        <w:rFonts w:ascii="Wingdings" w:hAnsi="Wingdings" w:hint="default"/>
+      </w:rPr>
     </w:lvl>
   </w:abstractNum>
   <w:abstractNum w:abstractNumId="2" w15:restartNumberingAfterBreak="0">
@@ -1821,313 +1367,14 @@
       </w:pPr>
     </w:lvl>
   </w:abstractNum>
-  <w:abstractNum w:abstractNumId="3" w15:restartNumberingAfterBreak="0">
-    <w:nsid w:val="54760924"/>
-    <w:multiLevelType w:val="hybridMultilevel"/>
-    <w:tmpl w:val="BE38E3AE"/>
-    <w:lvl w:ilvl="0" w:tplc="3809000F">
-      <w:start w:val="1"/>
-      <w:numFmt w:val="decimal"/>
-      <w:lvlText w:val="%1."/>
-      <w:lvlJc w:val="left"/>
-      <w:pPr>
-        <w:ind w:left="720" w:hanging="360"/>
-      </w:pPr>
-      <w:rPr>
-        <w:rFonts w:hint="default"/>
-      </w:rPr>
-    </w:lvl>
-    <w:lvl w:ilvl="1" w:tplc="38090019" w:tentative="1">
-      <w:start w:val="1"/>
-      <w:numFmt w:val="lowerLetter"/>
-      <w:lvlText w:val="%2."/>
-      <w:lvlJc w:val="left"/>
-      <w:pPr>
-        <w:ind w:left="1440" w:hanging="360"/>
-      </w:pPr>
-    </w:lvl>
-    <w:lvl w:ilvl="2" w:tplc="3809001B" w:tentative="1">
-      <w:start w:val="1"/>
-      <w:numFmt w:val="lowerRoman"/>
-      <w:lvlText w:val="%3."/>
-      <w:lvlJc w:val="right"/>
-      <w:pPr>
-        <w:ind w:left="2160" w:hanging="180"/>
-      </w:pPr>
-    </w:lvl>
-    <w:lvl w:ilvl="3" w:tplc="3809000F" w:tentative="1">
-      <w:start w:val="1"/>
-      <w:numFmt w:val="decimal"/>
-      <w:lvlText w:val="%4."/>
-      <w:lvlJc w:val="left"/>
-      <w:pPr>
-        <w:ind w:left="2880" w:hanging="360"/>
-      </w:pPr>
-    </w:lvl>
-    <w:lvl w:ilvl="4" w:tplc="38090019" w:tentative="1">
-      <w:start w:val="1"/>
-      <w:numFmt w:val="lowerLetter"/>
-      <w:lvlText w:val="%5."/>
-      <w:lvlJc w:val="left"/>
-      <w:pPr>
-        <w:ind w:left="3600" w:hanging="360"/>
-      </w:pPr>
-    </w:lvl>
-    <w:lvl w:ilvl="5" w:tplc="3809001B" w:tentative="1">
-      <w:start w:val="1"/>
-      <w:numFmt w:val="lowerRoman"/>
-      <w:lvlText w:val="%6."/>
-      <w:lvlJc w:val="right"/>
-      <w:pPr>
-        <w:ind w:left="4320" w:hanging="180"/>
-      </w:pPr>
-    </w:lvl>
-    <w:lvl w:ilvl="6" w:tplc="3809000F" w:tentative="1">
-      <w:start w:val="1"/>
-      <w:numFmt w:val="decimal"/>
-      <w:lvlText w:val="%7."/>
-      <w:lvlJc w:val="left"/>
-      <w:pPr>
-        <w:ind w:left="5040" w:hanging="360"/>
-      </w:pPr>
-    </w:lvl>
-    <w:lvl w:ilvl="7" w:tplc="38090019" w:tentative="1">
-      <w:start w:val="1"/>
-      <w:numFmt w:val="lowerLetter"/>
-      <w:lvlText w:val="%8."/>
-      <w:lvlJc w:val="left"/>
-      <w:pPr>
-        <w:ind w:left="5760" w:hanging="360"/>
-      </w:pPr>
-    </w:lvl>
-    <w:lvl w:ilvl="8" w:tplc="3809001B" w:tentative="1">
-      <w:start w:val="1"/>
-      <w:numFmt w:val="lowerRoman"/>
-      <w:lvlText w:val="%9."/>
-      <w:lvlJc w:val="right"/>
-      <w:pPr>
-        <w:ind w:left="6480" w:hanging="180"/>
-      </w:pPr>
-    </w:lvl>
-  </w:abstractNum>
-  <w:abstractNum w:abstractNumId="4" w15:restartNumberingAfterBreak="0">
-    <w:nsid w:val="6D052F11"/>
-    <w:multiLevelType w:val="hybridMultilevel"/>
-    <w:tmpl w:val="4F886356"/>
-    <w:lvl w:ilvl="0" w:tplc="34D67EA8">
-      <w:start w:val="1"/>
-      <w:numFmt w:val="decimal"/>
-      <w:lvlText w:val="%1."/>
-      <w:lvlJc w:val="left"/>
-      <w:pPr>
-        <w:ind w:left="720" w:hanging="360"/>
-      </w:pPr>
-      <w:rPr>
-        <w:rFonts w:hint="default"/>
-      </w:rPr>
-    </w:lvl>
-    <w:lvl w:ilvl="1" w:tplc="38090019" w:tentative="1">
-      <w:start w:val="1"/>
-      <w:numFmt w:val="lowerLetter"/>
-      <w:lvlText w:val="%2."/>
-      <w:lvlJc w:val="left"/>
-      <w:pPr>
-        <w:ind w:left="1440" w:hanging="360"/>
-      </w:pPr>
-    </w:lvl>
-    <w:lvl w:ilvl="2" w:tplc="3809001B" w:tentative="1">
-      <w:start w:val="1"/>
-      <w:numFmt w:val="lowerRoman"/>
-      <w:lvlText w:val="%3."/>
-      <w:lvlJc w:val="right"/>
-      <w:pPr>
-        <w:ind w:left="2160" w:hanging="180"/>
-      </w:pPr>
-    </w:lvl>
-    <w:lvl w:ilvl="3" w:tplc="3809000F" w:tentative="1">
-      <w:start w:val="1"/>
-      <w:numFmt w:val="decimal"/>
-      <w:lvlText w:val="%4."/>
-      <w:lvlJc w:val="left"/>
-      <w:pPr>
-        <w:ind w:left="2880" w:hanging="360"/>
-      </w:pPr>
-    </w:lvl>
-    <w:lvl w:ilvl="4" w:tplc="38090019" w:tentative="1">
-      <w:start w:val="1"/>
-      <w:numFmt w:val="lowerLetter"/>
-      <w:lvlText w:val="%5."/>
-      <w:lvlJc w:val="left"/>
-      <w:pPr>
-        <w:ind w:left="3600" w:hanging="360"/>
-      </w:pPr>
-    </w:lvl>
-    <w:lvl w:ilvl="5" w:tplc="3809001B" w:tentative="1">
-      <w:start w:val="1"/>
-      <w:numFmt w:val="lowerRoman"/>
-      <w:lvlText w:val="%6."/>
-      <w:lvlJc w:val="right"/>
-      <w:pPr>
-        <w:ind w:left="4320" w:hanging="180"/>
-      </w:pPr>
-    </w:lvl>
-    <w:lvl w:ilvl="6" w:tplc="3809000F" w:tentative="1">
-      <w:start w:val="1"/>
-      <w:numFmt w:val="decimal"/>
-      <w:lvlText w:val="%7."/>
-      <w:lvlJc w:val="left"/>
-      <w:pPr>
-        <w:ind w:left="5040" w:hanging="360"/>
-      </w:pPr>
-    </w:lvl>
-    <w:lvl w:ilvl="7" w:tplc="38090019" w:tentative="1">
-      <w:start w:val="1"/>
-      <w:numFmt w:val="lowerLetter"/>
-      <w:lvlText w:val="%8."/>
-      <w:lvlJc w:val="left"/>
-      <w:pPr>
-        <w:ind w:left="5760" w:hanging="360"/>
-      </w:pPr>
-    </w:lvl>
-    <w:lvl w:ilvl="8" w:tplc="3809001B" w:tentative="1">
-      <w:start w:val="1"/>
-      <w:numFmt w:val="lowerRoman"/>
-      <w:lvlText w:val="%9."/>
-      <w:lvlJc w:val="right"/>
-      <w:pPr>
-        <w:ind w:left="6480" w:hanging="180"/>
-      </w:pPr>
-    </w:lvl>
-  </w:abstractNum>
-  <w:abstractNum w:abstractNumId="5" w15:restartNumberingAfterBreak="0">
-    <w:nsid w:val="762123F7"/>
-    <w:multiLevelType w:val="hybridMultilevel"/>
-    <w:tmpl w:val="907A33F0"/>
-    <w:lvl w:ilvl="0" w:tplc="B5D8C860">
-      <w:numFmt w:val="bullet"/>
-      <w:lvlText w:val="-"/>
-      <w:lvlJc w:val="left"/>
-      <w:pPr>
-        <w:ind w:left="720" w:hanging="360"/>
-      </w:pPr>
-      <w:rPr>
-        <w:rFonts w:ascii="Tw Cen MT" w:eastAsiaTheme="minorHAnsi" w:hAnsi="Tw Cen MT" w:cstheme="minorBidi" w:hint="default"/>
-      </w:rPr>
-    </w:lvl>
-    <w:lvl w:ilvl="1" w:tplc="38090003" w:tentative="1">
-      <w:start w:val="1"/>
-      <w:numFmt w:val="bullet"/>
-      <w:lvlText w:val="o"/>
-      <w:lvlJc w:val="left"/>
-      <w:pPr>
-        <w:ind w:left="1440" w:hanging="360"/>
-      </w:pPr>
-      <w:rPr>
-        <w:rFonts w:ascii="Courier New" w:hAnsi="Courier New" w:cs="Courier New" w:hint="default"/>
-      </w:rPr>
-    </w:lvl>
-    <w:lvl w:ilvl="2" w:tplc="38090005" w:tentative="1">
-      <w:start w:val="1"/>
-      <w:numFmt w:val="bullet"/>
-      <w:lvlText w:val=""/>
-      <w:lvlJc w:val="left"/>
-      <w:pPr>
-        <w:ind w:left="2160" w:hanging="360"/>
-      </w:pPr>
-      <w:rPr>
-        <w:rFonts w:ascii="Wingdings" w:hAnsi="Wingdings" w:hint="default"/>
-      </w:rPr>
-    </w:lvl>
-    <w:lvl w:ilvl="3" w:tplc="38090001" w:tentative="1">
-      <w:start w:val="1"/>
-      <w:numFmt w:val="bullet"/>
-      <w:lvlText w:val=""/>
-      <w:lvlJc w:val="left"/>
-      <w:pPr>
-        <w:ind w:left="2880" w:hanging="360"/>
-      </w:pPr>
-      <w:rPr>
-        <w:rFonts w:ascii="Symbol" w:hAnsi="Symbol" w:hint="default"/>
-      </w:rPr>
-    </w:lvl>
-    <w:lvl w:ilvl="4" w:tplc="38090003" w:tentative="1">
-      <w:start w:val="1"/>
-      <w:numFmt w:val="bullet"/>
-      <w:lvlText w:val="o"/>
-      <w:lvlJc w:val="left"/>
-      <w:pPr>
-        <w:ind w:left="3600" w:hanging="360"/>
-      </w:pPr>
-      <w:rPr>
-        <w:rFonts w:ascii="Courier New" w:hAnsi="Courier New" w:cs="Courier New" w:hint="default"/>
-      </w:rPr>
-    </w:lvl>
-    <w:lvl w:ilvl="5" w:tplc="38090005" w:tentative="1">
-      <w:start w:val="1"/>
-      <w:numFmt w:val="bullet"/>
-      <w:lvlText w:val=""/>
-      <w:lvlJc w:val="left"/>
-      <w:pPr>
-        <w:ind w:left="4320" w:hanging="360"/>
-      </w:pPr>
-      <w:rPr>
-        <w:rFonts w:ascii="Wingdings" w:hAnsi="Wingdings" w:hint="default"/>
-      </w:rPr>
-    </w:lvl>
-    <w:lvl w:ilvl="6" w:tplc="38090001" w:tentative="1">
-      <w:start w:val="1"/>
-      <w:numFmt w:val="bullet"/>
-      <w:lvlText w:val=""/>
-      <w:lvlJc w:val="left"/>
-      <w:pPr>
-        <w:ind w:left="5040" w:hanging="360"/>
-      </w:pPr>
-      <w:rPr>
-        <w:rFonts w:ascii="Symbol" w:hAnsi="Symbol" w:hint="default"/>
-      </w:rPr>
-    </w:lvl>
-    <w:lvl w:ilvl="7" w:tplc="38090003" w:tentative="1">
-      <w:start w:val="1"/>
-      <w:numFmt w:val="bullet"/>
-      <w:lvlText w:val="o"/>
-      <w:lvlJc w:val="left"/>
-      <w:pPr>
-        <w:ind w:left="5760" w:hanging="360"/>
-      </w:pPr>
-      <w:rPr>
-        <w:rFonts w:ascii="Courier New" w:hAnsi="Courier New" w:cs="Courier New" w:hint="default"/>
-      </w:rPr>
-    </w:lvl>
-    <w:lvl w:ilvl="8" w:tplc="38090005" w:tentative="1">
-      <w:start w:val="1"/>
-      <w:numFmt w:val="bullet"/>
-      <w:lvlText w:val=""/>
-      <w:lvlJc w:val="left"/>
-      <w:pPr>
-        <w:ind w:left="6480" w:hanging="360"/>
-      </w:pPr>
-      <w:rPr>
-        <w:rFonts w:ascii="Wingdings" w:hAnsi="Wingdings" w:hint="default"/>
-      </w:rPr>
-    </w:lvl>
-  </w:abstractNum>
-  <w:num w:numId="1" w16cid:durableId="27992502">
+  <w:num w:numId="1" w16cid:durableId="1844855884">
     <w:abstractNumId w:val="2"/>
   </w:num>
-  <w:num w:numId="2" w16cid:durableId="1736394279">
-    <w:abstractNumId w:val="4"/>
-  </w:num>
-  <w:num w:numId="3" w16cid:durableId="1070692614">
-    <w:abstractNumId w:val="1"/>
-  </w:num>
-  <w:num w:numId="4" w16cid:durableId="1734963821">
+  <w:num w:numId="2" w16cid:durableId="1232153558">
     <w:abstractNumId w:val="0"/>
   </w:num>
-  <w:num w:numId="5" w16cid:durableId="1162506653">
-    <w:abstractNumId w:val="5"/>
-  </w:num>
-  <w:num w:numId="6" w16cid:durableId="1741831784">
-    <w:abstractNumId w:val="3"/>
+  <w:num w:numId="3" w16cid:durableId="513691100">
+    <w:abstractNumId w:val="1"/>
   </w:num>
 </w:numbering>
 </file>
@@ -2530,7 +1777,7 @@
   <w:style w:type="paragraph" w:default="1" w:styleId="Normal">
     <w:name w:val="Normal"/>
     <w:qFormat/>
-    <w:rsid w:val="00A60A9F"/>
+    <w:rsid w:val="00A9147B"/>
   </w:style>
   <w:style w:type="character" w:default="1" w:styleId="DefaultParagraphFont">
     <w:name w:val="Default Paragraph Font"/>
@@ -2563,7 +1810,7 @@
     <w:name w:val="Table Grid"/>
     <w:basedOn w:val="TableNormal"/>
     <w:uiPriority w:val="39"/>
-    <w:rsid w:val="00A60A9F"/>
+    <w:rsid w:val="00A9147B"/>
     <w:pPr>
       <w:spacing w:after="0" w:line="240" w:lineRule="auto"/>
     </w:pPr>
@@ -2578,23 +1825,12 @@
       </w:tblBorders>
     </w:tblPr>
   </w:style>
-  <w:style w:type="character" w:styleId="Hyperlink">
-    <w:name w:val="Hyperlink"/>
-    <w:basedOn w:val="DefaultParagraphFont"/>
-    <w:uiPriority w:val="99"/>
-    <w:unhideWhenUsed/>
-    <w:rsid w:val="00A60A9F"/>
-    <w:rPr>
-      <w:color w:val="0563C1" w:themeColor="hyperlink"/>
-      <w:u w:val="single"/>
-    </w:rPr>
-  </w:style>
   <w:style w:type="paragraph" w:styleId="ListParagraph">
     <w:name w:val="List Paragraph"/>
     <w:basedOn w:val="Normal"/>
     <w:uiPriority w:val="34"/>
     <w:qFormat/>
-    <w:rsid w:val="003C5F3E"/>
+    <w:rsid w:val="00A9147B"/>
     <w:pPr>
       <w:ind w:left="720"/>
       <w:contextualSpacing/>
